--- a/Assignment_3_4_5.docx
+++ b/Assignment_3_4_5.docx
@@ -177,69 +177,33 @@
           <w:sz w:val="32"/>
           <w:szCs w:val="32"/>
         </w:rPr>
-        <w:t xml:space="preserve">                                    </w:t>
-      </w:r>
-      <w:r>
+        <w:t xml:space="preserve">                                    Topic 3: Networking</w:t>
+      </w:r>
+    </w:p>
+    <w:p>
+      <w:pPr>
+        <w:ind w:firstLine="720"/>
+      </w:pPr>
+      <w:r>
+        <w:sym w:font="Symbol" w:char="F0B7"/>
+      </w:r>
+      <w:r>
+        <w:t xml:space="preserve"> Create VPC with tag “trholvpc” </w:t>
+      </w:r>
+    </w:p>
+    <w:p>
+      <w:pPr>
+        <w:ind w:firstLine="720"/>
         <w:rPr>
           <w:sz w:val="32"/>
           <w:szCs w:val="32"/>
         </w:rPr>
-        <w:t>Topic 3: Networking</w:t>
-      </w:r>
-    </w:p>
-    <w:p>
-      <w:pPr>
-        <w:ind w:firstLine="720"/>
       </w:pPr>
       <w:r>
         <w:sym w:font="Symbol" w:char="F0B7"/>
       </w:r>
       <w:r>
-        <w:t xml:space="preserve"> Create VPC with tag “</w:t>
-      </w:r>
-      <w:proofErr w:type="spellStart"/>
-      <w:r>
-        <w:t>trholvpc</w:t>
-      </w:r>
-      <w:proofErr w:type="spellEnd"/>
-      <w:r>
-        <w:t xml:space="preserve">” </w:t>
-      </w:r>
-    </w:p>
-    <w:p>
-      <w:pPr>
-        <w:ind w:firstLine="720"/>
-        <w:rPr>
-          <w:sz w:val="32"/>
-          <w:szCs w:val="32"/>
-        </w:rPr>
-      </w:pPr>
-      <w:r>
-        <w:sym w:font="Symbol" w:char="F0B7"/>
-      </w:r>
-      <w:r>
-        <w:t xml:space="preserve"> Create two subnets (one public and private) within this VPC “</w:t>
-      </w:r>
-      <w:proofErr w:type="spellStart"/>
-      <w:r>
-        <w:t>trholvpc</w:t>
-      </w:r>
-      <w:proofErr w:type="spellEnd"/>
-      <w:r>
-        <w:t>” (Subnet Tag “</w:t>
-      </w:r>
-      <w:proofErr w:type="spellStart"/>
-      <w:proofErr w:type="gramStart"/>
-      <w:r>
-        <w:t>trhol</w:t>
-      </w:r>
-      <w:proofErr w:type="spellEnd"/>
-      <w:r>
-        <w:t>(</w:t>
-      </w:r>
-      <w:proofErr w:type="gramEnd"/>
-      <w:r>
-        <w:t>Emp AD ID&gt;subnet1 and2) with appropriate security group, Internet gateway and NACL</w:t>
+        <w:t xml:space="preserve"> Create two subnets (one public and private) within this VPC “trholvpc” (Subnet Tag “trhol(Emp AD ID&gt;subnet1 and2) with appropriate security group, Internet gateway and NACL</w:t>
       </w:r>
     </w:p>
     <w:p>
@@ -412,10 +376,7 @@
     </w:p>
     <w:p>
       <w:r>
-        <w:t>Trholsr850840subnet</w:t>
-      </w:r>
-      <w:r>
-        <w:t>2</w:t>
+        <w:t>Trholsr850840subnet2</w:t>
       </w:r>
     </w:p>
     <w:p/>
@@ -933,15 +894,7 @@
         <w:sym w:font="Symbol" w:char="F0B7"/>
       </w:r>
       <w:r>
-        <w:t xml:space="preserve"> Create VPC with tag “</w:t>
-      </w:r>
-      <w:proofErr w:type="spellStart"/>
-      <w:r>
-        <w:t>trholvpc</w:t>
-      </w:r>
-      <w:proofErr w:type="spellEnd"/>
-      <w:r>
-        <w:t xml:space="preserve">” </w:t>
+        <w:t xml:space="preserve"> Create VPC with tag “trholvpc” </w:t>
       </w:r>
     </w:p>
     <w:p>
@@ -949,23 +902,7 @@
         <w:sym w:font="Symbol" w:char="F0B7"/>
       </w:r>
       <w:r>
-        <w:t xml:space="preserve"> Create ENI with tag “</w:t>
-      </w:r>
-      <w:proofErr w:type="spellStart"/>
-      <w:r>
-        <w:t>trholeni</w:t>
-      </w:r>
-      <w:proofErr w:type="spellEnd"/>
-      <w:r>
-        <w:t>” and attach it to the instance “</w:t>
-      </w:r>
-      <w:proofErr w:type="spellStart"/>
-      <w:r>
-        <w:t>trholvm</w:t>
-      </w:r>
-      <w:proofErr w:type="spellEnd"/>
-      <w:r>
-        <w:t>”</w:t>
+        <w:t xml:space="preserve"> Create ENI with tag “trholeni” and attach it to the instance “trholvm”</w:t>
       </w:r>
     </w:p>
     <w:p>
@@ -1067,27 +1004,7 @@
           <w:sz w:val="28"/>
           <w:szCs w:val="28"/>
         </w:rPr>
-        <w:t xml:space="preserve">Created New </w:t>
-      </w:r>
-      <w:proofErr w:type="gramStart"/>
-      <w:r>
-        <w:rPr>
-          <w:b/>
-          <w:bCs/>
-          <w:sz w:val="28"/>
-          <w:szCs w:val="28"/>
-        </w:rPr>
-        <w:t>Interface :trholsr</w:t>
-      </w:r>
-      <w:proofErr w:type="gramEnd"/>
-      <w:r>
-        <w:rPr>
-          <w:b/>
-          <w:bCs/>
-          <w:sz w:val="28"/>
-          <w:szCs w:val="28"/>
-        </w:rPr>
-        <w:t>850840eni</w:t>
+        <w:t>Created New Interface :trholsr850840eni</w:t>
       </w:r>
     </w:p>
     <w:p>
@@ -1702,19 +1619,8 @@
           <w:sz w:val="28"/>
           <w:szCs w:val="28"/>
         </w:rPr>
-        <w:t xml:space="preserve">Deleting the </w:t>
-      </w:r>
-      <w:proofErr w:type="gramStart"/>
-      <w:r>
-        <w:rPr>
-          <w:b/>
-          <w:bCs/>
-          <w:sz w:val="28"/>
-          <w:szCs w:val="28"/>
-        </w:rPr>
-        <w:t>Bucket :</w:t>
-      </w:r>
-      <w:proofErr w:type="gramEnd"/>
+        <w:t>Deleting the Bucket :</w:t>
+      </w:r>
     </w:p>
     <w:p>
       <w:r>
@@ -1890,7 +1796,6 @@
         </w:drawing>
       </w:r>
     </w:p>
-    <w:p/>
     <w:p>
       <w:r>
         <w:rPr>
@@ -1898,7 +1803,7 @@
         </w:rPr>
         <w:lastRenderedPageBreak/>
         <w:drawing>
-          <wp:inline distT="0" distB="0" distL="0" distR="0" wp14:anchorId="70CE23FF" wp14:editId="0E77B6E0">
+          <wp:inline distT="0" distB="0" distL="0" distR="0" wp14:anchorId="1438746B" wp14:editId="54D6D82E">
             <wp:extent cx="5731510" cy="2828290"/>
             <wp:effectExtent l="0" t="0" r="2540" b="0"/>
             <wp:docPr id="18" name="Picture 18"/>
@@ -1934,107 +1839,16 @@
         </w:drawing>
       </w:r>
     </w:p>
-    <w:p/>
-    <w:p/>
-    <w:p>
-      <w:r>
-        <w:t>Assignment 3:</w:t>
-      </w:r>
-    </w:p>
-    <w:p>
-      <w:r>
-        <w:t xml:space="preserve"> </w:t>
-      </w:r>
-      <w:r>
-        <w:sym w:font="Symbol" w:char="F0B7"/>
-      </w:r>
-      <w:r>
-        <w:t xml:space="preserve"> Create VM (instance Type t</w:t>
-      </w:r>
-      <w:proofErr w:type="gramStart"/>
-      <w:r>
-        <w:t>2.micro</w:t>
-      </w:r>
-      <w:proofErr w:type="gramEnd"/>
-      <w:r>
-        <w:t>) with tag “</w:t>
-      </w:r>
-      <w:proofErr w:type="spellStart"/>
-      <w:r>
-        <w:t>trholvm</w:t>
-      </w:r>
-      <w:proofErr w:type="spellEnd"/>
-      <w:r>
-        <w:t xml:space="preserve">” using Amazon Linux AMI </w:t>
-      </w:r>
-      <w:r>
-        <w:sym w:font="Symbol" w:char="F0B7"/>
-      </w:r>
-      <w:r>
-        <w:t xml:space="preserve"> Add ephemeral disks to the VM “</w:t>
-      </w:r>
-      <w:proofErr w:type="spellStart"/>
-      <w:r>
-        <w:t>trholeph</w:t>
-      </w:r>
-      <w:proofErr w:type="spellEnd"/>
-      <w:r>
-        <w:t xml:space="preserve">” </w:t>
-      </w:r>
-      <w:r>
-        <w:sym w:font="Symbol" w:char="F0B7"/>
-      </w:r>
-      <w:r>
-        <w:t xml:space="preserve"> Remove disks from VM “</w:t>
-      </w:r>
-      <w:proofErr w:type="spellStart"/>
-      <w:r>
-        <w:t>trholeph</w:t>
-      </w:r>
-      <w:proofErr w:type="spellEnd"/>
-      <w:r>
-        <w:t xml:space="preserve">” </w:t>
-      </w:r>
-      <w:r>
-        <w:sym w:font="Symbol" w:char="F0B7"/>
-      </w:r>
-      <w:r>
-        <w:t xml:space="preserve"> Delete VM “</w:t>
-      </w:r>
-      <w:proofErr w:type="spellStart"/>
-      <w:r>
-        <w:t>trholvm</w:t>
-      </w:r>
-      <w:proofErr w:type="spellEnd"/>
-      <w:r>
-        <w:t>”</w:t>
-      </w:r>
-    </w:p>
-    <w:p>
-      <w:pPr>
-        <w:rPr>
-          <w:b/>
-          <w:bCs/>
-        </w:rPr>
-      </w:pPr>
-      <w:r>
-        <w:rPr>
-          <w:b/>
-          <w:bCs/>
-        </w:rPr>
-        <w:t>Created VM: trholsr850840vm</w:t>
-      </w:r>
-    </w:p>
     <w:p>
       <w:r>
         <w:rPr>
           <w:noProof/>
         </w:rPr>
         <w:drawing>
-          <wp:inline distT="0" distB="0" distL="0" distR="0" wp14:anchorId="1B16D10A" wp14:editId="63977B6F">
-            <wp:extent cx="5731510" cy="1000760"/>
-            <wp:effectExtent l="0" t="0" r="2540" b="8890"/>
-            <wp:docPr id="22" name="Picture 22"/>
+          <wp:inline distT="0" distB="0" distL="0" distR="0" wp14:anchorId="6B150C20" wp14:editId="7082904D">
+            <wp:extent cx="6645910" cy="2877820"/>
+            <wp:effectExtent l="0" t="0" r="2540" b="0"/>
+            <wp:docPr id="10" name="Picture 10"/>
             <wp:cNvGraphicFramePr>
               <a:graphicFrameLocks xmlns:a="http://schemas.openxmlformats.org/drawingml/2006/main" noChangeAspect="1"/>
             </wp:cNvGraphicFramePr>
@@ -2054,7 +1868,7 @@
                   <pic:spPr>
                     <a:xfrm>
                       <a:off x="0" y="0"/>
-                      <a:ext cx="5731510" cy="1000760"/>
+                      <a:ext cx="6645910" cy="2877820"/>
                     </a:xfrm>
                     <a:prstGeom prst="rect">
                       <a:avLst/>
@@ -2067,48 +1881,16 @@
         </w:drawing>
       </w:r>
     </w:p>
-    <w:p/>
-    <w:p>
-      <w:pPr>
-        <w:rPr>
-          <w:b/>
-          <w:bCs/>
-        </w:rPr>
-      </w:pPr>
-      <w:r>
-        <w:rPr>
-          <w:b/>
-          <w:bCs/>
-        </w:rPr>
-        <w:t xml:space="preserve">Created </w:t>
-      </w:r>
-      <w:proofErr w:type="gramStart"/>
-      <w:r>
-        <w:rPr>
-          <w:b/>
-          <w:bCs/>
-        </w:rPr>
-        <w:t>Volume:trholsr</w:t>
-      </w:r>
-      <w:proofErr w:type="gramEnd"/>
-      <w:r>
-        <w:rPr>
-          <w:b/>
-          <w:bCs/>
-        </w:rPr>
-        <w:t>850840eph</w:t>
-      </w:r>
-    </w:p>
     <w:p>
       <w:r>
         <w:rPr>
           <w:noProof/>
         </w:rPr>
         <w:drawing>
-          <wp:inline distT="0" distB="0" distL="0" distR="0" wp14:anchorId="3714848C" wp14:editId="3195F6AA">
-            <wp:extent cx="5731510" cy="892810"/>
-            <wp:effectExtent l="0" t="0" r="2540" b="2540"/>
-            <wp:docPr id="23" name="Picture 23"/>
+          <wp:inline distT="0" distB="0" distL="0" distR="0" wp14:anchorId="7F7F7DED" wp14:editId="488E77EB">
+            <wp:extent cx="6645910" cy="2491740"/>
+            <wp:effectExtent l="0" t="0" r="2540" b="3810"/>
+            <wp:docPr id="20" name="Picture 20"/>
             <wp:cNvGraphicFramePr>
               <a:graphicFrameLocks xmlns:a="http://schemas.openxmlformats.org/drawingml/2006/main" noChangeAspect="1"/>
             </wp:cNvGraphicFramePr>
@@ -2128,7 +1910,7 @@
                   <pic:spPr>
                     <a:xfrm>
                       <a:off x="0" y="0"/>
-                      <a:ext cx="5731510" cy="892810"/>
+                      <a:ext cx="6645910" cy="2491740"/>
                     </a:xfrm>
                     <a:prstGeom prst="rect">
                       <a:avLst/>
@@ -2140,36 +1922,60 @@
           </wp:inline>
         </w:drawing>
       </w:r>
-    </w:p>
-    <w:p/>
-    <w:p/>
-    <w:p/>
-    <w:p/>
-    <w:p/>
-    <w:p/>
-    <w:p/>
-    <w:p/>
-    <w:p>
-      <w:pPr>
-        <w:rPr>
-          <w:b/>
-          <w:bCs/>
-        </w:rPr>
-      </w:pPr>
-    </w:p>
-    <w:p>
-      <w:pPr>
-        <w:rPr>
-          <w:b/>
-          <w:bCs/>
-        </w:rPr>
-      </w:pPr>
-      <w:r>
-        <w:rPr>
-          <w:b/>
-          <w:bCs/>
-        </w:rPr>
-        <w:t xml:space="preserve">Attach the Volume </w:t>
+      <w:bookmarkStart w:id="0" w:name="_GoBack"/>
+      <w:bookmarkEnd w:id="0"/>
+    </w:p>
+    <w:p/>
+    <w:p/>
+    <w:p/>
+    <w:p>
+      <w:r>
+        <w:t>Assignment 3:</w:t>
+      </w:r>
+    </w:p>
+    <w:p>
+      <w:r>
+        <w:lastRenderedPageBreak/>
+        <w:t xml:space="preserve"> </w:t>
+      </w:r>
+      <w:r>
+        <w:sym w:font="Symbol" w:char="F0B7"/>
+      </w:r>
+      <w:r>
+        <w:t xml:space="preserve"> Create VM (instance Type t2.micro) with tag “trholvm” using Amazon Linux AMI </w:t>
+      </w:r>
+      <w:r>
+        <w:sym w:font="Symbol" w:char="F0B7"/>
+      </w:r>
+      <w:r>
+        <w:t xml:space="preserve"> Add ephemeral disks to the VM “trholeph” </w:t>
+      </w:r>
+      <w:r>
+        <w:sym w:font="Symbol" w:char="F0B7"/>
+      </w:r>
+      <w:r>
+        <w:t xml:space="preserve"> Remove disks from VM “trholeph” </w:t>
+      </w:r>
+      <w:r>
+        <w:sym w:font="Symbol" w:char="F0B7"/>
+      </w:r>
+      <w:r>
+        <w:t xml:space="preserve"> Delete VM “trholvm”</w:t>
+      </w:r>
+    </w:p>
+    <w:p>
+      <w:pPr>
+        <w:rPr>
+          <w:b/>
+          <w:bCs/>
+        </w:rPr>
+      </w:pPr>
+      <w:r>
+        <w:rPr>
+          <w:b/>
+          <w:bCs/>
+        </w:rPr>
+        <w:t>Created VM: trholsr850840vm</w:t>
       </w:r>
     </w:p>
     <w:p>
@@ -2178,10 +1984,10 @@
           <w:noProof/>
         </w:rPr>
         <w:drawing>
-          <wp:inline distT="0" distB="0" distL="0" distR="0" wp14:anchorId="701104D9" wp14:editId="7D02A3EA">
-            <wp:extent cx="5731510" cy="3719195"/>
-            <wp:effectExtent l="0" t="0" r="2540" b="0"/>
-            <wp:docPr id="24" name="Picture 24"/>
+          <wp:inline distT="0" distB="0" distL="0" distR="0" wp14:anchorId="1B16D10A" wp14:editId="63977B6F">
+            <wp:extent cx="5731510" cy="1000760"/>
+            <wp:effectExtent l="0" t="0" r="2540" b="8890"/>
+            <wp:docPr id="22" name="Picture 22"/>
             <wp:cNvGraphicFramePr>
               <a:graphicFrameLocks xmlns:a="http://schemas.openxmlformats.org/drawingml/2006/main" noChangeAspect="1"/>
             </wp:cNvGraphicFramePr>
@@ -2201,7 +2007,7 @@
                   <pic:spPr>
                     <a:xfrm>
                       <a:off x="0" y="0"/>
-                      <a:ext cx="5731510" cy="3719195"/>
+                      <a:ext cx="5731510" cy="1000760"/>
                     </a:xfrm>
                     <a:prstGeom prst="rect">
                       <a:avLst/>
@@ -2220,42 +2026,26 @@
         <w:rPr>
           <w:b/>
           <w:bCs/>
-          <w:sz w:val="28"/>
-          <w:szCs w:val="28"/>
-        </w:rPr>
-      </w:pPr>
-      <w:r>
-        <w:rPr>
-          <w:b/>
-          <w:bCs/>
-          <w:sz w:val="28"/>
-          <w:szCs w:val="28"/>
-        </w:rPr>
-        <w:t xml:space="preserve">The device is </w:t>
-      </w:r>
-      <w:proofErr w:type="gramStart"/>
-      <w:r>
-        <w:rPr>
-          <w:b/>
-          <w:bCs/>
-          <w:sz w:val="28"/>
-          <w:szCs w:val="28"/>
-        </w:rPr>
-        <w:t>attached :</w:t>
-      </w:r>
-      <w:proofErr w:type="gramEnd"/>
-    </w:p>
-    <w:p/>
+        </w:rPr>
+      </w:pPr>
+      <w:r>
+        <w:rPr>
+          <w:b/>
+          <w:bCs/>
+        </w:rPr>
+        <w:t>Created Volume:trholsr850840eph</w:t>
+      </w:r>
+    </w:p>
     <w:p>
       <w:r>
         <w:rPr>
           <w:noProof/>
         </w:rPr>
         <w:drawing>
-          <wp:inline distT="0" distB="0" distL="0" distR="0" wp14:anchorId="75615A4A" wp14:editId="0FA79043">
-            <wp:extent cx="5731510" cy="1426845"/>
-            <wp:effectExtent l="0" t="0" r="2540" b="1905"/>
-            <wp:docPr id="28" name="Picture 28"/>
+          <wp:inline distT="0" distB="0" distL="0" distR="0" wp14:anchorId="3714848C" wp14:editId="3195F6AA">
+            <wp:extent cx="5731510" cy="892810"/>
+            <wp:effectExtent l="0" t="0" r="2540" b="2540"/>
+            <wp:docPr id="23" name="Picture 23"/>
             <wp:cNvGraphicFramePr>
               <a:graphicFrameLocks xmlns:a="http://schemas.openxmlformats.org/drawingml/2006/main" noChangeAspect="1"/>
             </wp:cNvGraphicFramePr>
@@ -2275,7 +2065,7 @@
                   <pic:spPr>
                     <a:xfrm>
                       <a:off x="0" y="0"/>
-                      <a:ext cx="5731510" cy="1426845"/>
+                      <a:ext cx="5731510" cy="892810"/>
                     </a:xfrm>
                     <a:prstGeom prst="rect">
                       <a:avLst/>
@@ -2288,23 +2078,35 @@
         </w:drawing>
       </w:r>
     </w:p>
-    <w:p>
-      <w:pPr>
-        <w:rPr>
-          <w:b/>
-          <w:bCs/>
-          <w:sz w:val="28"/>
-          <w:szCs w:val="28"/>
-        </w:rPr>
-      </w:pPr>
-      <w:r>
-        <w:rPr>
-          <w:b/>
-          <w:bCs/>
-          <w:sz w:val="28"/>
-          <w:szCs w:val="28"/>
-        </w:rPr>
-        <w:t>Remove the Volume from Instance:</w:t>
+    <w:p/>
+    <w:p/>
+    <w:p/>
+    <w:p/>
+    <w:p/>
+    <w:p/>
+    <w:p/>
+    <w:p/>
+    <w:p>
+      <w:pPr>
+        <w:rPr>
+          <w:b/>
+          <w:bCs/>
+        </w:rPr>
+      </w:pPr>
+    </w:p>
+    <w:p>
+      <w:pPr>
+        <w:rPr>
+          <w:b/>
+          <w:bCs/>
+        </w:rPr>
+      </w:pPr>
+      <w:r>
+        <w:rPr>
+          <w:b/>
+          <w:bCs/>
+        </w:rPr>
+        <w:t xml:space="preserve">Attach the Volume </w:t>
       </w:r>
     </w:p>
     <w:p>
@@ -2312,11 +2114,12 @@
         <w:rPr>
           <w:noProof/>
         </w:rPr>
+        <w:lastRenderedPageBreak/>
         <w:drawing>
-          <wp:inline distT="0" distB="0" distL="0" distR="0" wp14:anchorId="2C96EAC3" wp14:editId="731925B2">
-            <wp:extent cx="5731510" cy="2044065"/>
+          <wp:inline distT="0" distB="0" distL="0" distR="0" wp14:anchorId="701104D9" wp14:editId="7D02A3EA">
+            <wp:extent cx="5731510" cy="3719195"/>
             <wp:effectExtent l="0" t="0" r="2540" b="0"/>
-            <wp:docPr id="29" name="Picture 29"/>
+            <wp:docPr id="24" name="Picture 24"/>
             <wp:cNvGraphicFramePr>
               <a:graphicFrameLocks xmlns:a="http://schemas.openxmlformats.org/drawingml/2006/main" noChangeAspect="1"/>
             </wp:cNvGraphicFramePr>
@@ -2336,7 +2139,7 @@
                   <pic:spPr>
                     <a:xfrm>
                       <a:off x="0" y="0"/>
-                      <a:ext cx="5731510" cy="2044065"/>
+                      <a:ext cx="5731510" cy="3719195"/>
                     </a:xfrm>
                     <a:prstGeom prst="rect">
                       <a:avLst/>
@@ -2349,16 +2152,37 @@
         </w:drawing>
       </w:r>
     </w:p>
+    <w:p/>
+    <w:p>
+      <w:pPr>
+        <w:rPr>
+          <w:b/>
+          <w:bCs/>
+          <w:sz w:val="28"/>
+          <w:szCs w:val="28"/>
+        </w:rPr>
+      </w:pPr>
+      <w:r>
+        <w:rPr>
+          <w:b/>
+          <w:bCs/>
+          <w:sz w:val="28"/>
+          <w:szCs w:val="28"/>
+        </w:rPr>
+        <w:t>The device is attached :</w:t>
+      </w:r>
+    </w:p>
+    <w:p/>
     <w:p>
       <w:r>
         <w:rPr>
           <w:noProof/>
         </w:rPr>
         <w:drawing>
-          <wp:inline distT="0" distB="0" distL="0" distR="0" wp14:anchorId="14C0BF6A" wp14:editId="3CE2809B">
-            <wp:extent cx="5731510" cy="216535"/>
-            <wp:effectExtent l="0" t="0" r="2540" b="0"/>
-            <wp:docPr id="30" name="Picture 30"/>
+          <wp:inline distT="0" distB="0" distL="0" distR="0" wp14:anchorId="75615A4A" wp14:editId="0FA79043">
+            <wp:extent cx="5731510" cy="1426845"/>
+            <wp:effectExtent l="0" t="0" r="2540" b="1905"/>
+            <wp:docPr id="28" name="Picture 28"/>
             <wp:cNvGraphicFramePr>
               <a:graphicFrameLocks xmlns:a="http://schemas.openxmlformats.org/drawingml/2006/main" noChangeAspect="1"/>
             </wp:cNvGraphicFramePr>
@@ -2378,7 +2202,7 @@
                   <pic:spPr>
                     <a:xfrm>
                       <a:off x="0" y="0"/>
-                      <a:ext cx="5731510" cy="216535"/>
+                      <a:ext cx="5731510" cy="1426845"/>
                     </a:xfrm>
                     <a:prstGeom prst="rect">
                       <a:avLst/>
@@ -2394,91 +2218,32 @@
     <w:p>
       <w:pPr>
         <w:rPr>
-          <w:rFonts w:ascii="Arial Nova Light" w:hAnsi="Arial Nova Light"/>
-          <w:sz w:val="28"/>
-          <w:szCs w:val="28"/>
-        </w:rPr>
-      </w:pPr>
-      <w:r>
-        <w:rPr>
-          <w:rFonts w:ascii="Arial Nova Light" w:hAnsi="Arial Nova Light"/>
-          <w:sz w:val="28"/>
-          <w:szCs w:val="28"/>
-        </w:rPr>
-        <w:lastRenderedPageBreak/>
-        <w:t xml:space="preserve">                                       </w:t>
-      </w:r>
-      <w:r>
-        <w:rPr>
-          <w:rFonts w:ascii="Arial Nova Light" w:hAnsi="Arial Nova Light"/>
-          <w:sz w:val="28"/>
-          <w:szCs w:val="28"/>
-        </w:rPr>
-        <w:t>Topic 6: Management &amp; Monitoring</w:t>
-      </w:r>
-    </w:p>
-    <w:p>
-      <w:r>
-        <w:t xml:space="preserve">Assignment 1: </w:t>
-      </w:r>
-    </w:p>
-    <w:p>
-      <w:r>
-        <w:sym w:font="Symbol" w:char="F0B7"/>
-      </w:r>
-      <w:r>
-        <w:t xml:space="preserve"> Create custom CloudWatch metric to monitor with tag “</w:t>
-      </w:r>
-      <w:proofErr w:type="spellStart"/>
-      <w:r>
-        <w:t>trholcwmetric</w:t>
-      </w:r>
-      <w:proofErr w:type="spellEnd"/>
-      <w:r>
-        <w:t>”</w:t>
-      </w:r>
-    </w:p>
-    <w:p>
-      <w:pPr>
-        <w:rPr>
-          <w:rFonts w:cstheme="minorHAnsi"/>
-          <w:b/>
-          <w:bCs/>
-          <w:sz w:val="28"/>
-          <w:szCs w:val="28"/>
-        </w:rPr>
-      </w:pPr>
-    </w:p>
-    <w:p>
-      <w:pPr>
-        <w:rPr>
-          <w:rFonts w:cstheme="minorHAnsi"/>
-          <w:b/>
-          <w:bCs/>
-        </w:rPr>
-      </w:pPr>
-      <w:r>
-        <w:rPr>
-          <w:rFonts w:cstheme="minorHAnsi"/>
-          <w:b/>
-          <w:bCs/>
-          <w:sz w:val="28"/>
-          <w:szCs w:val="28"/>
-        </w:rPr>
-        <w:t>Created Custom metric for instance trholsr850840cwmetric regarding memory utilization</w:t>
-      </w:r>
-    </w:p>
-    <w:p/>
+          <w:b/>
+          <w:bCs/>
+          <w:sz w:val="28"/>
+          <w:szCs w:val="28"/>
+        </w:rPr>
+      </w:pPr>
+      <w:r>
+        <w:rPr>
+          <w:b/>
+          <w:bCs/>
+          <w:sz w:val="28"/>
+          <w:szCs w:val="28"/>
+        </w:rPr>
+        <w:t>Remove the Volume from Instance:</w:t>
+      </w:r>
+    </w:p>
     <w:p>
       <w:r>
         <w:rPr>
           <w:noProof/>
         </w:rPr>
         <w:drawing>
-          <wp:inline distT="0" distB="0" distL="0" distR="0" wp14:anchorId="646D2328" wp14:editId="43CF6173">
-            <wp:extent cx="5731510" cy="2820035"/>
+          <wp:inline distT="0" distB="0" distL="0" distR="0" wp14:anchorId="2C96EAC3" wp14:editId="731925B2">
+            <wp:extent cx="5731510" cy="2044065"/>
             <wp:effectExtent l="0" t="0" r="2540" b="0"/>
-            <wp:docPr id="31" name="Picture 31"/>
+            <wp:docPr id="29" name="Picture 29"/>
             <wp:cNvGraphicFramePr>
               <a:graphicFrameLocks xmlns:a="http://schemas.openxmlformats.org/drawingml/2006/main" noChangeAspect="1"/>
             </wp:cNvGraphicFramePr>
@@ -2498,7 +2263,7 @@
                   <pic:spPr>
                     <a:xfrm>
                       <a:off x="0" y="0"/>
-                      <a:ext cx="5731510" cy="2820035"/>
+                      <a:ext cx="5731510" cy="2044065"/>
                     </a:xfrm>
                     <a:prstGeom prst="rect">
                       <a:avLst/>
@@ -2511,54 +2276,16 @@
         </w:drawing>
       </w:r>
     </w:p>
-    <w:p/>
-    <w:p>
-      <w:r>
-        <w:t xml:space="preserve">Assignment 2: </w:t>
-      </w:r>
-    </w:p>
-    <w:p>
-      <w:r>
-        <w:sym w:font="Symbol" w:char="F0B7"/>
-      </w:r>
-      <w:r>
-        <w:t xml:space="preserve"> Configure CloudWatch monitoring on an EBS backed EC2 instance with tag “</w:t>
-      </w:r>
-      <w:proofErr w:type="spellStart"/>
-      <w:r>
-        <w:t>trholcwebsm</w:t>
-      </w:r>
-      <w:proofErr w:type="spellEnd"/>
-    </w:p>
-    <w:p>
-      <w:pPr>
-        <w:rPr>
-          <w:b/>
-          <w:bCs/>
-          <w:sz w:val="28"/>
-          <w:szCs w:val="28"/>
-        </w:rPr>
-      </w:pPr>
-      <w:r>
-        <w:rPr>
-          <w:b/>
-          <w:bCs/>
-          <w:sz w:val="28"/>
-          <w:szCs w:val="28"/>
-        </w:rPr>
-        <w:t xml:space="preserve">Created VM and Enabled Cloud Monitoring </w:t>
-      </w:r>
-    </w:p>
     <w:p>
       <w:r>
         <w:rPr>
           <w:noProof/>
         </w:rPr>
         <w:drawing>
-          <wp:inline distT="0" distB="0" distL="0" distR="0" wp14:anchorId="10BB64FD" wp14:editId="3344CBCA">
-            <wp:extent cx="5731510" cy="1506855"/>
+          <wp:inline distT="0" distB="0" distL="0" distR="0" wp14:anchorId="14C0BF6A" wp14:editId="3CE2809B">
+            <wp:extent cx="5731510" cy="216535"/>
             <wp:effectExtent l="0" t="0" r="2540" b="0"/>
-            <wp:docPr id="33" name="Picture 33"/>
+            <wp:docPr id="30" name="Picture 30"/>
             <wp:cNvGraphicFramePr>
               <a:graphicFrameLocks xmlns:a="http://schemas.openxmlformats.org/drawingml/2006/main" noChangeAspect="1"/>
             </wp:cNvGraphicFramePr>
@@ -2578,7 +2305,7 @@
                   <pic:spPr>
                     <a:xfrm>
                       <a:off x="0" y="0"/>
-                      <a:ext cx="5731510" cy="1506855"/>
+                      <a:ext cx="5731510" cy="216535"/>
                     </a:xfrm>
                     <a:prstGeom prst="rect">
                       <a:avLst/>
@@ -2592,19 +2319,77 @@
       </w:r>
     </w:p>
     <w:p>
-      <w:bookmarkStart w:id="0" w:name="_GoBack"/>
-      <w:bookmarkEnd w:id="0"/>
-    </w:p>
+      <w:pPr>
+        <w:rPr>
+          <w:rFonts w:ascii="Arial Nova Light" w:hAnsi="Arial Nova Light"/>
+          <w:sz w:val="28"/>
+          <w:szCs w:val="28"/>
+        </w:rPr>
+      </w:pPr>
+      <w:r>
+        <w:rPr>
+          <w:rFonts w:ascii="Arial Nova Light" w:hAnsi="Arial Nova Light"/>
+          <w:sz w:val="28"/>
+          <w:szCs w:val="28"/>
+        </w:rPr>
+        <w:t xml:space="preserve">                                       Topic 6: Management &amp; Monitoring</w:t>
+      </w:r>
+    </w:p>
+    <w:p>
+      <w:r>
+        <w:lastRenderedPageBreak/>
+        <w:t xml:space="preserve">Assignment 1: </w:t>
+      </w:r>
+    </w:p>
+    <w:p>
+      <w:r>
+        <w:sym w:font="Symbol" w:char="F0B7"/>
+      </w:r>
+      <w:r>
+        <w:t xml:space="preserve"> Create custom CloudWatch metric to monitor with tag “trholcwmetric”</w:t>
+      </w:r>
+    </w:p>
+    <w:p>
+      <w:pPr>
+        <w:rPr>
+          <w:rFonts w:cstheme="minorHAnsi"/>
+          <w:b/>
+          <w:bCs/>
+          <w:sz w:val="28"/>
+          <w:szCs w:val="28"/>
+        </w:rPr>
+      </w:pPr>
+    </w:p>
+    <w:p>
+      <w:pPr>
+        <w:rPr>
+          <w:rFonts w:cstheme="minorHAnsi"/>
+          <w:b/>
+          <w:bCs/>
+        </w:rPr>
+      </w:pPr>
+      <w:r>
+        <w:rPr>
+          <w:rFonts w:cstheme="minorHAnsi"/>
+          <w:b/>
+          <w:bCs/>
+          <w:sz w:val="28"/>
+          <w:szCs w:val="28"/>
+        </w:rPr>
+        <w:t>Created Custom metric for instance trholsr850840cwmetric regarding memory utilization</w:t>
+      </w:r>
+    </w:p>
+    <w:p/>
     <w:p>
       <w:r>
         <w:rPr>
           <w:noProof/>
         </w:rPr>
         <w:drawing>
-          <wp:inline distT="0" distB="0" distL="0" distR="0" wp14:anchorId="1F3918AF" wp14:editId="1D8DD608">
-            <wp:extent cx="5731510" cy="1279525"/>
+          <wp:inline distT="0" distB="0" distL="0" distR="0" wp14:anchorId="646D2328" wp14:editId="43CF6173">
+            <wp:extent cx="5731510" cy="2820035"/>
             <wp:effectExtent l="0" t="0" r="2540" b="0"/>
-            <wp:docPr id="34" name="Picture 34"/>
+            <wp:docPr id="31" name="Picture 31"/>
             <wp:cNvGraphicFramePr>
               <a:graphicFrameLocks xmlns:a="http://schemas.openxmlformats.org/drawingml/2006/main" noChangeAspect="1"/>
             </wp:cNvGraphicFramePr>
@@ -2624,6 +2409,124 @@
                   <pic:spPr>
                     <a:xfrm>
                       <a:off x="0" y="0"/>
+                      <a:ext cx="5731510" cy="2820035"/>
+                    </a:xfrm>
+                    <a:prstGeom prst="rect">
+                      <a:avLst/>
+                    </a:prstGeom>
+                  </pic:spPr>
+                </pic:pic>
+              </a:graphicData>
+            </a:graphic>
+          </wp:inline>
+        </w:drawing>
+      </w:r>
+    </w:p>
+    <w:p/>
+    <w:p>
+      <w:r>
+        <w:t xml:space="preserve">Assignment 2: </w:t>
+      </w:r>
+    </w:p>
+    <w:p>
+      <w:r>
+        <w:sym w:font="Symbol" w:char="F0B7"/>
+      </w:r>
+      <w:r>
+        <w:t xml:space="preserve"> Configure CloudWatch monitoring on an EBS backed EC2 instance with tag “trholcwebsm</w:t>
+      </w:r>
+    </w:p>
+    <w:p>
+      <w:pPr>
+        <w:rPr>
+          <w:b/>
+          <w:bCs/>
+          <w:sz w:val="28"/>
+          <w:szCs w:val="28"/>
+        </w:rPr>
+      </w:pPr>
+      <w:r>
+        <w:rPr>
+          <w:b/>
+          <w:bCs/>
+          <w:sz w:val="28"/>
+          <w:szCs w:val="28"/>
+        </w:rPr>
+        <w:t xml:space="preserve">Created VM and Enabled Cloud Monitoring </w:t>
+      </w:r>
+    </w:p>
+    <w:p>
+      <w:r>
+        <w:rPr>
+          <w:noProof/>
+        </w:rPr>
+        <w:drawing>
+          <wp:inline distT="0" distB="0" distL="0" distR="0" wp14:anchorId="10BB64FD" wp14:editId="3344CBCA">
+            <wp:extent cx="5731510" cy="1506855"/>
+            <wp:effectExtent l="0" t="0" r="2540" b="0"/>
+            <wp:docPr id="33" name="Picture 33"/>
+            <wp:cNvGraphicFramePr>
+              <a:graphicFrameLocks xmlns:a="http://schemas.openxmlformats.org/drawingml/2006/main" noChangeAspect="1"/>
+            </wp:cNvGraphicFramePr>
+            <a:graphic xmlns:a="http://schemas.openxmlformats.org/drawingml/2006/main">
+              <a:graphicData uri="http://schemas.openxmlformats.org/drawingml/2006/picture">
+                <pic:pic xmlns:pic="http://schemas.openxmlformats.org/drawingml/2006/picture">
+                  <pic:nvPicPr>
+                    <pic:cNvPr id="1" name=""/>
+                    <pic:cNvPicPr/>
+                  </pic:nvPicPr>
+                  <pic:blipFill>
+                    <a:blip r:embed="rId37"/>
+                    <a:stretch>
+                      <a:fillRect/>
+                    </a:stretch>
+                  </pic:blipFill>
+                  <pic:spPr>
+                    <a:xfrm>
+                      <a:off x="0" y="0"/>
+                      <a:ext cx="5731510" cy="1506855"/>
+                    </a:xfrm>
+                    <a:prstGeom prst="rect">
+                      <a:avLst/>
+                    </a:prstGeom>
+                  </pic:spPr>
+                </pic:pic>
+              </a:graphicData>
+            </a:graphic>
+          </wp:inline>
+        </w:drawing>
+      </w:r>
+    </w:p>
+    <w:p/>
+    <w:p>
+      <w:r>
+        <w:rPr>
+          <w:noProof/>
+        </w:rPr>
+        <w:drawing>
+          <wp:inline distT="0" distB="0" distL="0" distR="0" wp14:anchorId="1F3918AF" wp14:editId="1D8DD608">
+            <wp:extent cx="5731510" cy="1279525"/>
+            <wp:effectExtent l="0" t="0" r="2540" b="0"/>
+            <wp:docPr id="34" name="Picture 34"/>
+            <wp:cNvGraphicFramePr>
+              <a:graphicFrameLocks xmlns:a="http://schemas.openxmlformats.org/drawingml/2006/main" noChangeAspect="1"/>
+            </wp:cNvGraphicFramePr>
+            <a:graphic xmlns:a="http://schemas.openxmlformats.org/drawingml/2006/main">
+              <a:graphicData uri="http://schemas.openxmlformats.org/drawingml/2006/picture">
+                <pic:pic xmlns:pic="http://schemas.openxmlformats.org/drawingml/2006/picture">
+                  <pic:nvPicPr>
+                    <pic:cNvPr id="1" name=""/>
+                    <pic:cNvPicPr/>
+                  </pic:nvPicPr>
+                  <pic:blipFill>
+                    <a:blip r:embed="rId38"/>
+                    <a:stretch>
+                      <a:fillRect/>
+                    </a:stretch>
+                  </pic:blipFill>
+                  <pic:spPr>
+                    <a:xfrm>
+                      <a:off x="0" y="0"/>
                       <a:ext cx="5731510" cy="1279525"/>
                     </a:xfrm>
                     <a:prstGeom prst="rect">
@@ -2638,7 +2541,7 @@
       </w:r>
     </w:p>
     <w:sectPr>
-      <w:footerReference w:type="default" r:id="rId37"/>
+      <w:footerReference w:type="default" r:id="rId39"/>
       <w:pgSz w:w="11906" w:h="16838"/>
       <w:pgMar w:top="720" w:right="720" w:bottom="720" w:left="720" w:header="708" w:footer="708" w:gutter="0"/>
       <w:pgBorders w:offsetFrom="page">
